--- a/Cursos/3. JAVASCRIPT/FUNÇÃO ANÔNIMA.docx
+++ b/Cursos/3. JAVASCRIPT/FUNÇÃO ANÔNIMA.docx
@@ -295,6 +295,21 @@
           <w:lang w:val="pt-BR"/>
         </w:rPr>
       </w:pPr>
+    </w:p>
+    <w:p>
+      <w:pPr>
+        <w:rPr>
+          <w:rFonts w:hint="default"/>
+          <w:lang w:val="pt-BR"/>
+        </w:rPr>
+      </w:pPr>
+      <w:r>
+        <w:rPr>
+          <w:rFonts w:hint="default"/>
+          <w:lang w:val="pt-BR"/>
+        </w:rPr>
+        <w:t>]]</w:t>
+      </w:r>
     </w:p>
     <w:p>
       <w:pPr>
@@ -345,6 +360,703 @@
             </a:graphic>
           </wp:inline>
         </w:drawing>
+      </w:r>
+    </w:p>
+    <w:p>
+      <w:pPr>
+        <w:rPr>
+          <w:rFonts w:hint="default"/>
+          <w:lang w:val="pt-BR"/>
+        </w:rPr>
+      </w:pPr>
+    </w:p>
+    <w:p>
+      <w:pPr>
+        <w:rPr>
+          <w:rFonts w:hint="default"/>
+          <w:lang w:val="pt-BR"/>
+        </w:rPr>
+      </w:pPr>
+      <w:r>
+        <w:rPr>
+          <w:rFonts w:hint="default"/>
+          <w:lang w:val="pt-BR"/>
+        </w:rPr>
+        <w:t>Objeto “arguments”: um array com todos os parametros passados quando a função foi invocada.</w:t>
+      </w:r>
+    </w:p>
+    <w:p>
+      <w:pPr>
+        <w:rPr>
+          <w:rFonts w:hint="default"/>
+          <w:lang w:val="pt-BR"/>
+        </w:rPr>
+      </w:pPr>
+      <w:r>
+        <w:rPr>
+          <w:rFonts w:hint="default"/>
+          <w:lang w:val="pt-BR"/>
+        </w:rPr>
+        <w:t>Array - Spread: forma de lidar com elementos separados de uma array. As partes de um array se torna um elemento independente. Como usar:</w:t>
+      </w:r>
+    </w:p>
+    <w:p>
+      <w:pPr>
+        <w:rPr>
+          <w:rFonts w:hint="default"/>
+          <w:lang w:val="pt-BR"/>
+        </w:rPr>
+      </w:pPr>
+    </w:p>
+    <w:p>
+      <w:pPr>
+        <w:rPr>
+          <w:rFonts w:hint="default"/>
+          <w:lang w:val="pt-BR"/>
+        </w:rPr>
+      </w:pPr>
+    </w:p>
+    <w:p>
+      <w:pPr>
+        <w:rPr>
+          <w:rFonts w:hint="default"/>
+          <w:lang w:val="pt-BR"/>
+        </w:rPr>
+      </w:pPr>
+      <w:r>
+        <w:rPr>
+          <w:rFonts w:hint="default"/>
+          <w:lang w:val="pt-BR"/>
+        </w:rPr>
+        <w:t>Function(x, y, z){</w:t>
+      </w:r>
+    </w:p>
+    <w:p>
+      <w:pPr>
+        <w:ind w:firstLine="180"/>
+        <w:rPr>
+          <w:rFonts w:hint="default"/>
+          <w:lang w:val="pt-BR"/>
+        </w:rPr>
+      </w:pPr>
+      <w:r>
+        <w:rPr>
+          <w:rFonts w:hint="default"/>
+          <w:lang w:val="pt-BR"/>
+        </w:rPr>
+        <w:t>Return x + y + z;</w:t>
+      </w:r>
+    </w:p>
+    <w:p>
+      <w:pPr>
+        <w:rPr>
+          <w:rFonts w:hint="default"/>
+          <w:lang w:val="pt-BR"/>
+        </w:rPr>
+      </w:pPr>
+      <w:r>
+        <w:rPr>
+          <w:rFonts w:hint="default"/>
+          <w:lang w:val="pt-BR"/>
+        </w:rPr>
+        <w:t>}</w:t>
+      </w:r>
+    </w:p>
+    <w:p>
+      <w:pPr>
+        <w:rPr>
+          <w:rFonts w:hint="default"/>
+          <w:lang w:val="pt-BR"/>
+        </w:rPr>
+      </w:pPr>
+    </w:p>
+    <w:p>
+      <w:pPr>
+        <w:rPr>
+          <w:rFonts w:hint="default"/>
+          <w:lang w:val="pt-BR"/>
+        </w:rPr>
+      </w:pPr>
+      <w:r>
+        <w:rPr>
+          <w:rFonts w:hint="default"/>
+          <w:lang w:val="pt-BR"/>
+        </w:rPr>
+        <w:t>Const numbers = [1, 2, 3];</w:t>
+      </w:r>
+    </w:p>
+    <w:p>
+      <w:pPr>
+        <w:rPr>
+          <w:rFonts w:hint="default"/>
+          <w:lang w:val="pt-BR"/>
+        </w:rPr>
+      </w:pPr>
+    </w:p>
+    <w:p>
+      <w:pPr>
+        <w:rPr>
+          <w:rFonts w:hint="default"/>
+          <w:lang w:val="pt-BR"/>
+        </w:rPr>
+      </w:pPr>
+      <w:r>
+        <w:rPr>
+          <w:rFonts w:hint="default"/>
+          <w:lang w:val="pt-BR"/>
+        </w:rPr>
+        <w:t>Console.log(sum(...numbers));</w:t>
+      </w:r>
+    </w:p>
+    <w:p>
+      <w:pPr>
+        <w:rPr>
+          <w:rFonts w:hint="default"/>
+          <w:lang w:val="pt-BR"/>
+        </w:rPr>
+      </w:pPr>
+    </w:p>
+    <w:p>
+      <w:pPr>
+        <w:rPr>
+          <w:rFonts w:hint="default"/>
+          <w:lang w:val="pt-BR"/>
+        </w:rPr>
+      </w:pPr>
+      <w:r>
+        <w:rPr>
+          <w:rFonts w:hint="default"/>
+          <w:lang w:val="pt-BR"/>
+        </w:rPr>
+        <w:t>Rest: combina os</w:t>
+      </w:r>
+      <w:r>
+        <w:rPr>
+          <w:rFonts w:hint="default"/>
+          <w:lang w:val="pt-BR"/>
+        </w:rPr>
+        <w:tab/>
+        <w:t>argumentos em um array. O elemtno independente se torna um array.</w:t>
+      </w:r>
+    </w:p>
+    <w:p>
+      <w:pPr>
+        <w:rPr>
+          <w:rFonts w:hint="default"/>
+          <w:lang w:val="pt-BR"/>
+        </w:rPr>
+      </w:pPr>
+    </w:p>
+    <w:p>
+      <w:pPr>
+        <w:rPr>
+          <w:rFonts w:hint="default"/>
+          <w:lang w:val="pt-BR"/>
+        </w:rPr>
+      </w:pPr>
+      <w:r>
+        <w:rPr>
+          <w:rFonts w:hint="default"/>
+          <w:lang w:val="pt-BR"/>
+        </w:rPr>
+        <w:t>OBJETOS:</w:t>
+      </w:r>
+    </w:p>
+    <w:p>
+      <w:pPr>
+        <w:rPr>
+          <w:rFonts w:hint="default"/>
+          <w:lang w:val="pt-BR"/>
+        </w:rPr>
+      </w:pPr>
+      <w:r>
+        <w:rPr>
+          <w:rFonts w:hint="default"/>
+          <w:lang w:val="pt-BR"/>
+        </w:rPr>
+        <w:t>Destructuring:entre chaves podemos filtrar somente os dados que nos interessam em um objeto;</w:t>
+      </w:r>
+    </w:p>
+    <w:p>
+      <w:pPr>
+        <w:rPr>
+          <w:rFonts w:hint="default"/>
+          <w:lang w:val="pt-BR"/>
+        </w:rPr>
+      </w:pPr>
+    </w:p>
+    <w:p>
+      <w:pPr>
+        <w:rPr>
+          <w:rFonts w:hint="default"/>
+          <w:lang w:val="pt-BR"/>
+        </w:rPr>
+      </w:pPr>
+      <w:r>
+        <w:rPr>
+          <w:rFonts w:hint="default"/>
+          <w:lang w:val="pt-BR"/>
+        </w:rPr>
+        <w:t>Const user = {</w:t>
+      </w:r>
+    </w:p>
+    <w:p>
+      <w:pPr>
+        <w:ind w:firstLine="180"/>
+        <w:rPr>
+          <w:rFonts w:hint="default"/>
+          <w:lang w:val="pt-BR"/>
+        </w:rPr>
+      </w:pPr>
+      <w:r>
+        <w:rPr>
+          <w:rFonts w:hint="default"/>
+          <w:lang w:val="pt-BR"/>
+        </w:rPr>
+        <w:t>Id = 42;</w:t>
+      </w:r>
+    </w:p>
+    <w:p>
+      <w:pPr>
+        <w:ind w:firstLine="180"/>
+        <w:rPr>
+          <w:rFonts w:hint="default"/>
+          <w:lang w:val="pt-BR"/>
+        </w:rPr>
+      </w:pPr>
+      <w:r>
+        <w:rPr>
+          <w:rFonts w:hint="default"/>
+          <w:lang w:val="pt-BR"/>
+        </w:rPr>
+        <w:t>displayName: ‘HH’;</w:t>
+      </w:r>
+    </w:p>
+    <w:p>
+      <w:pPr>
+        <w:ind w:firstLine="180"/>
+        <w:rPr>
+          <w:rFonts w:hint="default"/>
+          <w:lang w:val="pt-BR"/>
+        </w:rPr>
+      </w:pPr>
+      <w:r>
+        <w:rPr>
+          <w:rFonts w:hint="default"/>
+          <w:lang w:val="pt-BR"/>
+        </w:rPr>
+        <w:t>fullName: {</w:t>
+      </w:r>
+    </w:p>
+    <w:p>
+      <w:pPr>
+        <w:ind w:firstLine="180"/>
+        <w:rPr>
+          <w:rFonts w:hint="default"/>
+          <w:lang w:val="pt-BR"/>
+        </w:rPr>
+      </w:pPr>
+      <w:r>
+        <w:rPr>
+          <w:rFonts w:hint="default"/>
+          <w:lang w:val="pt-BR"/>
+        </w:rPr>
+        <w:t xml:space="preserve">    Fisrt: ‘j’;</w:t>
+      </w:r>
+    </w:p>
+    <w:p>
+      <w:pPr>
+        <w:ind w:firstLine="180"/>
+        <w:rPr>
+          <w:rFonts w:hint="default"/>
+          <w:lang w:val="pt-BR"/>
+        </w:rPr>
+      </w:pPr>
+      <w:r>
+        <w:rPr>
+          <w:rFonts w:hint="default"/>
+          <w:lang w:val="pt-BR"/>
+        </w:rPr>
+        <w:t>}</w:t>
+      </w:r>
+    </w:p>
+    <w:p>
+      <w:pPr>
+        <w:ind w:firstLine="180"/>
+        <w:rPr>
+          <w:rFonts w:hint="default"/>
+          <w:lang w:val="pt-BR"/>
+        </w:rPr>
+      </w:pPr>
+    </w:p>
+    <w:p>
+      <w:pPr>
+        <w:rPr>
+          <w:rFonts w:hint="default"/>
+          <w:lang w:val="pt-BR"/>
+        </w:rPr>
+      </w:pPr>
+      <w:r>
+        <w:rPr>
+          <w:rFonts w:hint="default"/>
+          <w:lang w:val="pt-BR"/>
+        </w:rPr>
+        <w:t>Function userID({id}){</w:t>
+      </w:r>
+    </w:p>
+    <w:p>
+      <w:pPr>
+        <w:ind w:firstLine="180"/>
+        <w:rPr>
+          <w:rFonts w:hint="default"/>
+          <w:lang w:val="pt-BR"/>
+        </w:rPr>
+      </w:pPr>
+      <w:r>
+        <w:rPr>
+          <w:rFonts w:hint="default"/>
+          <w:lang w:val="pt-BR"/>
+        </w:rPr>
+        <w:t>Return id;</w:t>
+      </w:r>
+    </w:p>
+    <w:p>
+      <w:pPr>
+        <w:rPr>
+          <w:rFonts w:hint="default"/>
+          <w:lang w:val="pt-BR"/>
+        </w:rPr>
+      </w:pPr>
+      <w:r>
+        <w:rPr>
+          <w:rFonts w:hint="default"/>
+          <w:lang w:val="pt-BR"/>
+        </w:rPr>
+        <w:t>}</w:t>
+      </w:r>
+    </w:p>
+    <w:p>
+      <w:pPr>
+        <w:rPr>
+          <w:rFonts w:hint="default"/>
+          <w:lang w:val="pt-BR"/>
+        </w:rPr>
+      </w:pPr>
+    </w:p>
+    <w:p>
+      <w:pPr>
+        <w:rPr>
+          <w:rFonts w:hint="default"/>
+          <w:lang w:val="pt-BR"/>
+        </w:rPr>
+      </w:pPr>
+      <w:r>
+        <w:rPr>
+          <w:rFonts w:hint="default"/>
+          <w:lang w:val="pt-BR"/>
+        </w:rPr>
+        <w:t>For...in: para propriedades enumeráveis;</w:t>
+      </w:r>
+    </w:p>
+    <w:p>
+      <w:pPr>
+        <w:rPr>
+          <w:rFonts w:hint="default"/>
+          <w:lang w:val="pt-BR"/>
+        </w:rPr>
+      </w:pPr>
+      <w:r>
+        <w:rPr>
+          <w:rFonts w:hint="default"/>
+          <w:lang w:val="pt-BR"/>
+        </w:rPr>
+        <w:t>For...of: loop entre estruturas iteráveis como array e string.</w:t>
+      </w:r>
+    </w:p>
+    <w:p>
+      <w:pPr>
+        <w:rPr>
+          <w:rFonts w:hint="default"/>
+          <w:lang w:val="pt-BR"/>
+        </w:rPr>
+      </w:pPr>
+    </w:p>
+    <w:p>
+      <w:pPr>
+        <w:rPr>
+          <w:rFonts w:hint="default"/>
+          <w:lang w:val="pt-BR"/>
+        </w:rPr>
+      </w:pPr>
+      <w:r>
+        <w:rPr>
+          <w:rFonts w:hint="default"/>
+          <w:lang w:val="pt-BR"/>
+        </w:rPr>
+        <w:t>THIS: referência pro contexto que está.  Retorna a propriedade do objeto atual.</w:t>
+      </w:r>
+    </w:p>
+    <w:p>
+      <w:pPr>
+        <w:rPr>
+          <w:rFonts w:hint="default"/>
+          <w:lang w:val="pt-BR"/>
+        </w:rPr>
+      </w:pPr>
+    </w:p>
+    <w:p>
+      <w:pPr>
+        <w:rPr>
+          <w:rFonts w:hint="default"/>
+          <w:lang w:val="pt-BR"/>
+        </w:rPr>
+      </w:pPr>
+      <w:r>
+        <w:rPr>
+          <w:rFonts w:hint="default"/>
+          <w:lang w:val="pt-BR"/>
+        </w:rPr>
+        <w:drawing>
+          <wp:inline distT="0" distB="0" distL="114300" distR="114300">
+            <wp:extent cx="4808220" cy="1112520"/>
+            <wp:effectExtent l="0" t="0" r="7620" b="0"/>
+            <wp:docPr id="2" name="Imagem 2" descr="111"/>
+            <wp:cNvGraphicFramePr>
+              <a:graphicFrameLocks xmlns:a="http://schemas.openxmlformats.org/drawingml/2006/main" noChangeAspect="1"/>
+            </wp:cNvGraphicFramePr>
+            <a:graphic xmlns:a="http://schemas.openxmlformats.org/drawingml/2006/main">
+              <a:graphicData uri="http://schemas.openxmlformats.org/drawingml/2006/picture">
+                <pic:pic xmlns:pic="http://schemas.openxmlformats.org/drawingml/2006/picture">
+                  <pic:nvPicPr>
+                    <pic:cNvPr id="2" name="Imagem 2" descr="111"/>
+                    <pic:cNvPicPr>
+                      <a:picLocks noChangeAspect="1"/>
+                    </pic:cNvPicPr>
+                  </pic:nvPicPr>
+                  <pic:blipFill>
+                    <a:blip r:embed="rId5"/>
+                    <a:stretch>
+                      <a:fillRect/>
+                    </a:stretch>
+                  </pic:blipFill>
+                  <pic:spPr>
+                    <a:xfrm>
+                      <a:off x="0" y="0"/>
+                      <a:ext cx="4808220" cy="1112520"/>
+                    </a:xfrm>
+                    <a:prstGeom prst="rect">
+                      <a:avLst/>
+                    </a:prstGeom>
+                  </pic:spPr>
+                </pic:pic>
+              </a:graphicData>
+            </a:graphic>
+          </wp:inline>
+        </w:drawing>
+      </w:r>
+    </w:p>
+    <w:p>
+      <w:pPr>
+        <w:rPr>
+          <w:rFonts w:hint="default"/>
+          <w:lang w:val="pt-BR"/>
+        </w:rPr>
+      </w:pPr>
+    </w:p>
+    <w:p>
+      <w:pPr>
+        <w:rPr>
+          <w:rFonts w:hint="default"/>
+          <w:lang w:val="pt-BR"/>
+        </w:rPr>
+      </w:pPr>
+      <w:r>
+        <w:rPr>
+          <w:rFonts w:hint="default"/>
+          <w:lang w:val="pt-BR"/>
+        </w:rPr>
+        <w:t>Apply: na função eu digo qual eu desejo, e no apply passo o ojbeto que desejo a informação.</w:t>
+      </w:r>
+    </w:p>
+    <w:p>
+      <w:pPr>
+        <w:rPr>
+          <w:rFonts w:hint="default"/>
+          <w:lang w:val="pt-BR"/>
+        </w:rPr>
+      </w:pPr>
+      <w:r>
+        <w:rPr>
+          <w:rFonts w:hint="default"/>
+          <w:lang w:val="pt-BR"/>
+        </w:rPr>
+        <w:t>É passado como array.</w:t>
+      </w:r>
+    </w:p>
+    <w:p>
+      <w:pPr>
+        <w:rPr>
+          <w:rFonts w:hint="default"/>
+          <w:lang w:val="pt-BR"/>
+        </w:rPr>
+      </w:pPr>
+    </w:p>
+    <w:p>
+      <w:pPr>
+        <w:rPr>
+          <w:rFonts w:hint="default"/>
+          <w:lang w:val="pt-BR"/>
+        </w:rPr>
+      </w:pPr>
+      <w:r>
+        <w:rPr>
+          <w:rFonts w:hint="default"/>
+          <w:lang w:val="pt-BR"/>
+        </w:rPr>
+        <w:t>Bind: clona a estrutura da função onde foi chamado e aplica o valor do ojbeto passado como parâmetro. Clona a função e executa na variável de referência.</w:t>
+      </w:r>
+    </w:p>
+    <w:p>
+      <w:pPr>
+        <w:rPr>
+          <w:rFonts w:hint="default"/>
+          <w:lang w:val="pt-BR"/>
+        </w:rPr>
+      </w:pPr>
+    </w:p>
+    <w:p>
+      <w:pPr>
+        <w:rPr>
+          <w:rFonts w:hint="default"/>
+          <w:lang w:val="pt-BR"/>
+        </w:rPr>
+      </w:pPr>
+      <w:r>
+        <w:rPr>
+          <w:rFonts w:hint="default"/>
+          <w:lang w:val="pt-BR"/>
+        </w:rPr>
+        <w:t xml:space="preserve">FUNÇÕES ARRAYS/arrow function: </w:t>
+      </w:r>
+    </w:p>
+    <w:p>
+      <w:pPr>
+        <w:rPr>
+          <w:rFonts w:hint="default"/>
+          <w:lang w:val="pt-BR"/>
+        </w:rPr>
+      </w:pPr>
+      <w:r>
+        <w:rPr>
+          <w:rFonts w:hint="default"/>
+          <w:lang w:val="pt-BR"/>
+        </w:rPr>
+        <w:drawing>
+          <wp:inline distT="0" distB="0" distL="114300" distR="114300">
+            <wp:extent cx="5271770" cy="2557780"/>
+            <wp:effectExtent l="0" t="0" r="1270" b="2540"/>
+            <wp:docPr id="3" name="Imagem 3" descr="1111"/>
+            <wp:cNvGraphicFramePr>
+              <a:graphicFrameLocks xmlns:a="http://schemas.openxmlformats.org/drawingml/2006/main" noChangeAspect="1"/>
+            </wp:cNvGraphicFramePr>
+            <a:graphic xmlns:a="http://schemas.openxmlformats.org/drawingml/2006/main">
+              <a:graphicData uri="http://schemas.openxmlformats.org/drawingml/2006/picture">
+                <pic:pic xmlns:pic="http://schemas.openxmlformats.org/drawingml/2006/picture">
+                  <pic:nvPicPr>
+                    <pic:cNvPr id="3" name="Imagem 3" descr="1111"/>
+                    <pic:cNvPicPr>
+                      <a:picLocks noChangeAspect="1"/>
+                    </pic:cNvPicPr>
+                  </pic:nvPicPr>
+                  <pic:blipFill>
+                    <a:blip r:embed="rId6"/>
+                    <a:stretch>
+                      <a:fillRect/>
+                    </a:stretch>
+                  </pic:blipFill>
+                  <pic:spPr>
+                    <a:xfrm>
+                      <a:off x="0" y="0"/>
+                      <a:ext cx="5271770" cy="2557780"/>
+                    </a:xfrm>
+                    <a:prstGeom prst="rect">
+                      <a:avLst/>
+                    </a:prstGeom>
+                  </pic:spPr>
+                </pic:pic>
+              </a:graphicData>
+            </a:graphic>
+          </wp:inline>
+        </w:drawing>
+      </w:r>
+    </w:p>
+    <w:p>
+      <w:pPr>
+        <w:rPr>
+          <w:rFonts w:hint="default"/>
+          <w:lang w:val="pt-BR"/>
+        </w:rPr>
+      </w:pPr>
+    </w:p>
+    <w:p>
+      <w:pPr>
+        <w:rPr>
+          <w:rFonts w:hint="default"/>
+          <w:lang w:val="pt-BR"/>
+        </w:rPr>
+      </w:pPr>
+      <w:r>
+        <w:rPr>
+          <w:rFonts w:hint="default"/>
+          <w:lang w:val="pt-BR"/>
+        </w:rPr>
+        <w:t xml:space="preserve">Ela está sempre alinhada a uma constante. Caso só tenha uma linha pode dispensar as chaves e o return. </w:t>
+      </w:r>
+    </w:p>
+    <w:p>
+      <w:pPr>
+        <w:rPr>
+          <w:rFonts w:hint="default"/>
+          <w:lang w:val="pt-BR"/>
+        </w:rPr>
+      </w:pPr>
+    </w:p>
+    <w:p>
+      <w:pPr>
+        <w:rPr>
+          <w:rFonts w:hint="default"/>
+          <w:lang w:val="pt-BR"/>
+        </w:rPr>
+      </w:pPr>
+      <w:r>
+        <w:rPr>
+          <w:rFonts w:hint="default"/>
+          <w:lang w:val="pt-BR"/>
+        </w:rPr>
+        <w:t xml:space="preserve">Ela não faz HOISTING, que é chamar a variável antes de declará-la. Ela não faz porque está sempre associada a uma constante que sempre precisa ser inicializada. </w:t>
+      </w:r>
+    </w:p>
+    <w:p>
+      <w:pPr>
+        <w:rPr>
+          <w:rFonts w:hint="default"/>
+          <w:lang w:val="pt-BR"/>
+        </w:rPr>
+      </w:pPr>
+    </w:p>
+    <w:p>
+      <w:pPr>
+        <w:rPr>
+          <w:rFonts w:hint="default"/>
+          <w:lang w:val="pt-BR"/>
+        </w:rPr>
+      </w:pPr>
+      <w:r>
+        <w:rPr>
+          <w:rFonts w:hint="default"/>
+          <w:lang w:val="pt-BR"/>
+        </w:rPr>
+        <w:t xml:space="preserve">O this será sempre global, ou seja, modificar seu valor não irá funcionar. Nem o ojbeto arguments irá existir nem construtor será utilizado. </w:t>
       </w:r>
       <w:bookmarkStart w:id="0" w:name="_GoBack"/>
       <w:bookmarkEnd w:id="0"/>
